--- a/Dokumentasjon/Planlegging.docx
+++ b/Dokumentasjon/Planlegging.docx
@@ -4,6 +4,7 @@
   <w:body>
     <w:p>
       <w:pPr>
+        <w:pStyle w:val="Heading1"/>
         <w:rPr>
           <w:lang w:val="nb-NO"/>
         </w:rPr>
@@ -21,6 +22,19 @@
           <w:lang w:val="nb-NO"/>
         </w:rPr>
       </w:pPr>
+    </w:p>
+    <w:p>
+      <w:pPr>
+        <w:rPr>
+          <w:lang w:val="nb-NO"/>
+        </w:rPr>
+      </w:pPr>
+      <w:r>
+        <w:rPr>
+          <w:lang w:val="nb-NO"/>
+        </w:rPr>
+        <w:t>[placeholder]</w:t>
+      </w:r>
     </w:p>
     <w:p>
       <w:pPr>
@@ -438,6 +452,27 @@
     <w:name w:val="Normal"/>
     <w:qFormat/>
   </w:style>
+  <w:style w:type="paragraph" w:styleId="Heading1">
+    <w:name w:val="heading 1"/>
+    <w:basedOn w:val="Normal"/>
+    <w:next w:val="Normal"/>
+    <w:link w:val="Heading1Char"/>
+    <w:uiPriority w:val="9"/>
+    <w:qFormat/>
+    <w:rsid w:val="0012186A"/>
+    <w:pPr>
+      <w:keepNext/>
+      <w:keepLines/>
+      <w:spacing w:before="240" w:after="0"/>
+      <w:outlineLvl w:val="0"/>
+    </w:pPr>
+    <w:rPr>
+      <w:rFonts w:asciiTheme="majorHAnsi" w:eastAsiaTheme="majorEastAsia" w:hAnsiTheme="majorHAnsi" w:cstheme="majorBidi"/>
+      <w:color w:val="2F5496" w:themeColor="accent1" w:themeShade="BF"/>
+      <w:sz w:val="32"/>
+      <w:szCs w:val="32"/>
+    </w:rPr>
+  </w:style>
   <w:style w:type="character" w:default="1" w:styleId="DefaultParagraphFont">
     <w:name w:val="Default Paragraph Font"/>
     <w:uiPriority w:val="1"/>
@@ -464,6 +499,19 @@
     <w:uiPriority w:val="99"/>
     <w:semiHidden/>
     <w:unhideWhenUsed/>
+  </w:style>
+  <w:style w:type="character" w:customStyle="1" w:styleId="Heading1Char">
+    <w:name w:val="Heading 1 Char"/>
+    <w:basedOn w:val="DefaultParagraphFont"/>
+    <w:link w:val="Heading1"/>
+    <w:uiPriority w:val="9"/>
+    <w:rsid w:val="0012186A"/>
+    <w:rPr>
+      <w:rFonts w:asciiTheme="majorHAnsi" w:eastAsiaTheme="majorEastAsia" w:hAnsiTheme="majorHAnsi" w:cstheme="majorBidi"/>
+      <w:color w:val="2F5496" w:themeColor="accent1" w:themeShade="BF"/>
+      <w:sz w:val="32"/>
+      <w:szCs w:val="32"/>
+    </w:rPr>
   </w:style>
 </w:styles>
 </file>

--- a/Dokumentasjon/Planlegging.docx
+++ b/Dokumentasjon/Planlegging.docx
@@ -22,6 +22,12 @@
           <w:lang w:val="nb-NO"/>
         </w:rPr>
       </w:pPr>
+      <w:r>
+        <w:rPr>
+          <w:lang w:val="nb-NO"/>
+        </w:rPr>
+        <w:t xml:space="preserve"> </w:t>
+      </w:r>
     </w:p>
     <w:p>
       <w:pPr>
@@ -33,18 +39,87 @@
         <w:rPr>
           <w:lang w:val="nb-NO"/>
         </w:rPr>
-        <w:t>[placeholder]</w:t>
+        <w:t>Nettside video</w:t>
       </w:r>
     </w:p>
     <w:p>
       <w:pPr>
+        <w:pStyle w:val="Normal"/>
+        <w:rPr>
+          <w:lang w:val="nb-NO"/>
+        </w:rPr>
+      </w:pPr>
+      <w:r>
+        <w:rPr>
+          <w:lang w:val="nb-NO"/>
+        </w:rPr>
+        <w:t>J</w:t>
+      </w:r>
+      <w:r>
+        <w:rPr>
+          <w:lang w:val="nb-NO"/>
+        </w:rPr>
+        <w:t>eg skal snakke om skolen og gå gjennom hva vi har å tilbe til fremtidig</w:t>
+      </w:r>
+      <w:r>
+        <w:rPr>
+          <w:lang w:val="nb-NO"/>
+        </w:rPr>
+        <w:t xml:space="preserve">e elever i Kuben IM. Vi skal vise hva vi </w:t>
+      </w:r>
+      <w:r>
+        <w:rPr>
+          <w:lang w:val="nb-NO"/>
+        </w:rPr>
+        <w:t>lærer,</w:t>
+      </w:r>
+      <w:r>
+        <w:rPr>
+          <w:lang w:val="nb-NO"/>
+        </w:rPr>
+        <w:t xml:space="preserve"> og hva vi kan </w:t>
+      </w:r>
+      <w:r>
+        <w:rPr>
+          <w:lang w:val="nb-NO"/>
+        </w:rPr>
+        <w:t>programmere</w:t>
+      </w:r>
+      <w:r>
+        <w:rPr>
+          <w:lang w:val="nb-NO"/>
+        </w:rPr>
+        <w:t xml:space="preserve"> og vi skal vise noen kule spill. I skal vise samfunnet i skolen og klassen og hva man kan forvente h</w:t>
+      </w:r>
+      <w:r>
+        <w:rPr>
+          <w:lang w:val="nb-NO"/>
+        </w:rPr>
+        <w:t xml:space="preserve">vis man </w:t>
+      </w:r>
+      <w:r>
+        <w:rPr>
+          <w:lang w:val="nb-NO"/>
+        </w:rPr>
+        <w:t>starter i IM linja i Kuben.</w:t>
+      </w:r>
+    </w:p>
+    <w:p>
+      <w:pPr>
+        <w:rPr>
+          <w:lang w:val="nb-NO"/>
+        </w:rPr>
+      </w:pPr>
+    </w:p>
+    <w:p>
+      <w:pPr>
         <w:rPr>
           <w:lang w:val="nb-NO"/>
         </w:rPr>
       </w:pPr>
     </w:p>
     <w:sectPr>
-      <w:pgSz w:w="12240" w:h="15840"/>
+      <w:pgSz w:w="12240" w:h="15840" w:orient="portrait"/>
       <w:pgMar w:top="1440" w:right="1440" w:bottom="1440" w:left="1440" w:header="720" w:footer="720" w:gutter="0"/>
       <w:cols w:space="720"/>
       <w:docGrid w:linePitch="360"/>
@@ -58,7 +133,7 @@
   <w:docDefaults>
     <w:rPrDefault>
       <w:rPr>
-        <w:rFonts w:asciiTheme="minorHAnsi" w:eastAsiaTheme="minorHAnsi" w:hAnsiTheme="minorHAnsi" w:cstheme="minorBidi"/>
+        <w:rFonts w:asciiTheme="minorHAnsi" w:hAnsiTheme="minorHAnsi" w:eastAsiaTheme="minorHAnsi" w:cstheme="minorBidi"/>
         <w:sz w:val="22"/>
         <w:szCs w:val="22"/>
         <w:lang w:val="en-US" w:eastAsia="en-US" w:bidi="ar-SA"/>
@@ -73,14 +148,14 @@
   <w:latentStyles w:defLockedState="0" w:defUIPriority="99" w:defSemiHidden="0" w:defUnhideWhenUsed="0" w:defQFormat="0" w:count="376">
     <w:lsdException w:name="Normal" w:uiPriority="0" w:qFormat="1"/>
     <w:lsdException w:name="heading 1" w:uiPriority="9" w:qFormat="1"/>
-    <w:lsdException w:name="heading 2" w:semiHidden="1" w:uiPriority="9" w:unhideWhenUsed="1" w:qFormat="1"/>
-    <w:lsdException w:name="heading 3" w:semiHidden="1" w:uiPriority="9" w:unhideWhenUsed="1" w:qFormat="1"/>
-    <w:lsdException w:name="heading 4" w:semiHidden="1" w:uiPriority="9" w:unhideWhenUsed="1" w:qFormat="1"/>
-    <w:lsdException w:name="heading 5" w:semiHidden="1" w:uiPriority="9" w:unhideWhenUsed="1" w:qFormat="1"/>
-    <w:lsdException w:name="heading 6" w:semiHidden="1" w:uiPriority="9" w:unhideWhenUsed="1" w:qFormat="1"/>
-    <w:lsdException w:name="heading 7" w:semiHidden="1" w:uiPriority="9" w:unhideWhenUsed="1" w:qFormat="1"/>
-    <w:lsdException w:name="heading 8" w:semiHidden="1" w:uiPriority="9" w:unhideWhenUsed="1" w:qFormat="1"/>
-    <w:lsdException w:name="heading 9" w:semiHidden="1" w:uiPriority="9" w:unhideWhenUsed="1" w:qFormat="1"/>
+    <w:lsdException w:name="heading 2" w:uiPriority="9" w:semiHidden="1" w:unhideWhenUsed="1" w:qFormat="1"/>
+    <w:lsdException w:name="heading 3" w:uiPriority="9" w:semiHidden="1" w:unhideWhenUsed="1" w:qFormat="1"/>
+    <w:lsdException w:name="heading 4" w:uiPriority="9" w:semiHidden="1" w:unhideWhenUsed="1" w:qFormat="1"/>
+    <w:lsdException w:name="heading 5" w:uiPriority="9" w:semiHidden="1" w:unhideWhenUsed="1" w:qFormat="1"/>
+    <w:lsdException w:name="heading 6" w:uiPriority="9" w:semiHidden="1" w:unhideWhenUsed="1" w:qFormat="1"/>
+    <w:lsdException w:name="heading 7" w:uiPriority="9" w:semiHidden="1" w:unhideWhenUsed="1" w:qFormat="1"/>
+    <w:lsdException w:name="heading 8" w:uiPriority="9" w:semiHidden="1" w:unhideWhenUsed="1" w:qFormat="1"/>
+    <w:lsdException w:name="heading 9" w:uiPriority="9" w:semiHidden="1" w:unhideWhenUsed="1" w:qFormat="1"/>
     <w:lsdException w:name="index 1" w:semiHidden="1" w:unhideWhenUsed="1"/>
     <w:lsdException w:name="index 2" w:semiHidden="1" w:unhideWhenUsed="1"/>
     <w:lsdException w:name="index 3" w:semiHidden="1" w:unhideWhenUsed="1"/>
@@ -90,22 +165,22 @@
     <w:lsdException w:name="index 7" w:semiHidden="1" w:unhideWhenUsed="1"/>
     <w:lsdException w:name="index 8" w:semiHidden="1" w:unhideWhenUsed="1"/>
     <w:lsdException w:name="index 9" w:semiHidden="1" w:unhideWhenUsed="1"/>
-    <w:lsdException w:name="toc 1" w:semiHidden="1" w:uiPriority="39" w:unhideWhenUsed="1"/>
-    <w:lsdException w:name="toc 2" w:semiHidden="1" w:uiPriority="39" w:unhideWhenUsed="1"/>
-    <w:lsdException w:name="toc 3" w:semiHidden="1" w:uiPriority="39" w:unhideWhenUsed="1"/>
-    <w:lsdException w:name="toc 4" w:semiHidden="1" w:uiPriority="39" w:unhideWhenUsed="1"/>
-    <w:lsdException w:name="toc 5" w:semiHidden="1" w:uiPriority="39" w:unhideWhenUsed="1"/>
-    <w:lsdException w:name="toc 6" w:semiHidden="1" w:uiPriority="39" w:unhideWhenUsed="1"/>
-    <w:lsdException w:name="toc 7" w:semiHidden="1" w:uiPriority="39" w:unhideWhenUsed="1"/>
-    <w:lsdException w:name="toc 8" w:semiHidden="1" w:uiPriority="39" w:unhideWhenUsed="1"/>
-    <w:lsdException w:name="toc 9" w:semiHidden="1" w:uiPriority="39" w:unhideWhenUsed="1"/>
+    <w:lsdException w:name="toc 1" w:uiPriority="39" w:semiHidden="1" w:unhideWhenUsed="1"/>
+    <w:lsdException w:name="toc 2" w:uiPriority="39" w:semiHidden="1" w:unhideWhenUsed="1"/>
+    <w:lsdException w:name="toc 3" w:uiPriority="39" w:semiHidden="1" w:unhideWhenUsed="1"/>
+    <w:lsdException w:name="toc 4" w:uiPriority="39" w:semiHidden="1" w:unhideWhenUsed="1"/>
+    <w:lsdException w:name="toc 5" w:uiPriority="39" w:semiHidden="1" w:unhideWhenUsed="1"/>
+    <w:lsdException w:name="toc 6" w:uiPriority="39" w:semiHidden="1" w:unhideWhenUsed="1"/>
+    <w:lsdException w:name="toc 7" w:uiPriority="39" w:semiHidden="1" w:unhideWhenUsed="1"/>
+    <w:lsdException w:name="toc 8" w:uiPriority="39" w:semiHidden="1" w:unhideWhenUsed="1"/>
+    <w:lsdException w:name="toc 9" w:uiPriority="39" w:semiHidden="1" w:unhideWhenUsed="1"/>
     <w:lsdException w:name="Normal Indent" w:semiHidden="1" w:unhideWhenUsed="1"/>
     <w:lsdException w:name="footnote text" w:semiHidden="1" w:unhideWhenUsed="1"/>
     <w:lsdException w:name="annotation text" w:semiHidden="1" w:unhideWhenUsed="1"/>
     <w:lsdException w:name="header" w:semiHidden="1" w:unhideWhenUsed="1"/>
     <w:lsdException w:name="footer" w:semiHidden="1" w:unhideWhenUsed="1"/>
     <w:lsdException w:name="index heading" w:semiHidden="1" w:unhideWhenUsed="1"/>
-    <w:lsdException w:name="caption" w:semiHidden="1" w:uiPriority="35" w:unhideWhenUsed="1" w:qFormat="1"/>
+    <w:lsdException w:name="caption" w:uiPriority="35" w:semiHidden="1" w:unhideWhenUsed="1" w:qFormat="1"/>
     <w:lsdException w:name="table of figures" w:semiHidden="1" w:unhideWhenUsed="1"/>
     <w:lsdException w:name="envelope address" w:semiHidden="1" w:unhideWhenUsed="1"/>
     <w:lsdException w:name="envelope return" w:semiHidden="1" w:unhideWhenUsed="1"/>
@@ -136,7 +211,7 @@
     <w:lsdException w:name="Title" w:uiPriority="10" w:qFormat="1"/>
     <w:lsdException w:name="Closing" w:semiHidden="1" w:unhideWhenUsed="1"/>
     <w:lsdException w:name="Signature" w:semiHidden="1" w:unhideWhenUsed="1"/>
-    <w:lsdException w:name="Default Paragraph Font" w:semiHidden="1" w:uiPriority="1" w:unhideWhenUsed="1"/>
+    <w:lsdException w:name="Default Paragraph Font" w:uiPriority="1" w:semiHidden="1" w:unhideWhenUsed="1"/>
     <w:lsdException w:name="Body Text" w:semiHidden="1" w:unhideWhenUsed="1"/>
     <w:lsdException w:name="Body Text Indent" w:semiHidden="1" w:unhideWhenUsed="1"/>
     <w:lsdException w:name="List Continue" w:semiHidden="1" w:unhideWhenUsed="1"/>
@@ -336,8 +411,8 @@
     <w:lsdException w:name="Subtle Reference" w:uiPriority="31" w:qFormat="1"/>
     <w:lsdException w:name="Intense Reference" w:uiPriority="32" w:qFormat="1"/>
     <w:lsdException w:name="Book Title" w:uiPriority="33" w:qFormat="1"/>
-    <w:lsdException w:name="Bibliography" w:semiHidden="1" w:uiPriority="37" w:unhideWhenUsed="1"/>
-    <w:lsdException w:name="TOC Heading" w:semiHidden="1" w:uiPriority="39" w:unhideWhenUsed="1" w:qFormat="1"/>
+    <w:lsdException w:name="Bibliography" w:uiPriority="37" w:semiHidden="1" w:unhideWhenUsed="1"/>
+    <w:lsdException w:name="TOC Heading" w:uiPriority="39" w:semiHidden="1" w:unhideWhenUsed="1" w:qFormat="1"/>
     <w:lsdException w:name="Plain Table 1" w:uiPriority="41"/>
     <w:lsdException w:name="Plain Table 2" w:uiPriority="42"/>
     <w:lsdException w:name="Plain Table 3" w:uiPriority="43"/>
@@ -448,7 +523,7 @@
     <w:lsdException w:name="Unresolved Mention" w:semiHidden="1" w:unhideWhenUsed="1"/>
     <w:lsdException w:name="Smart Link" w:semiHidden="1" w:unhideWhenUsed="1"/>
   </w:latentStyles>
-  <w:style w:type="paragraph" w:default="1" w:styleId="Normal">
+  <w:style w:type="paragraph" w:styleId="Normal" w:default="1">
     <w:name w:val="Normal"/>
     <w:qFormat/>
   </w:style>
@@ -467,19 +542,19 @@
       <w:outlineLvl w:val="0"/>
     </w:pPr>
     <w:rPr>
-      <w:rFonts w:asciiTheme="majorHAnsi" w:eastAsiaTheme="majorEastAsia" w:hAnsiTheme="majorHAnsi" w:cstheme="majorBidi"/>
+      <w:rFonts w:asciiTheme="majorHAnsi" w:hAnsiTheme="majorHAnsi" w:eastAsiaTheme="majorEastAsia" w:cstheme="majorBidi"/>
       <w:color w:val="2F5496" w:themeColor="accent1" w:themeShade="BF"/>
       <w:sz w:val="32"/>
       <w:szCs w:val="32"/>
     </w:rPr>
   </w:style>
-  <w:style w:type="character" w:default="1" w:styleId="DefaultParagraphFont">
+  <w:style w:type="character" w:styleId="DefaultParagraphFont" w:default="1">
     <w:name w:val="Default Paragraph Font"/>
     <w:uiPriority w:val="1"/>
     <w:semiHidden/>
     <w:unhideWhenUsed/>
   </w:style>
-  <w:style w:type="table" w:default="1" w:styleId="TableNormal">
+  <w:style w:type="table" w:styleId="TableNormal" w:default="1">
     <w:name w:val="Normal Table"/>
     <w:uiPriority w:val="99"/>
     <w:semiHidden/>
@@ -494,20 +569,20 @@
       </w:tblCellMar>
     </w:tblPr>
   </w:style>
-  <w:style w:type="numbering" w:default="1" w:styleId="NoList">
+  <w:style w:type="numbering" w:styleId="NoList" w:default="1">
     <w:name w:val="No List"/>
     <w:uiPriority w:val="99"/>
     <w:semiHidden/>
     <w:unhideWhenUsed/>
   </w:style>
-  <w:style w:type="character" w:customStyle="1" w:styleId="Heading1Char">
+  <w:style w:type="character" w:styleId="Heading1Char" w:customStyle="1">
     <w:name w:val="Heading 1 Char"/>
     <w:basedOn w:val="DefaultParagraphFont"/>
     <w:link w:val="Heading1"/>
     <w:uiPriority w:val="9"/>
     <w:rsid w:val="0012186A"/>
     <w:rPr>
-      <w:rFonts w:asciiTheme="majorHAnsi" w:eastAsiaTheme="majorEastAsia" w:hAnsiTheme="majorHAnsi" w:cstheme="majorBidi"/>
+      <w:rFonts w:asciiTheme="majorHAnsi" w:hAnsiTheme="majorHAnsi" w:eastAsiaTheme="majorEastAsia" w:cstheme="majorBidi"/>
       <w:color w:val="2F5496" w:themeColor="accent1" w:themeShade="BF"/>
       <w:sz w:val="32"/>
       <w:szCs w:val="32"/>

--- a/Dokumentasjon/Planlegging.docx
+++ b/Dokumentasjon/Planlegging.docx
@@ -44,7 +44,6 @@
     </w:p>
     <w:p>
       <w:pPr>
-        <w:pStyle w:val="Normal"/>
         <w:rPr>
           <w:lang w:val="nb-NO"/>
         </w:rPr>
@@ -53,13 +52,7 @@
         <w:rPr>
           <w:lang w:val="nb-NO"/>
         </w:rPr>
-        <w:t>J</w:t>
-      </w:r>
-      <w:r>
-        <w:rPr>
-          <w:lang w:val="nb-NO"/>
-        </w:rPr>
-        <w:t>eg skal snakke om skolen og gå gjennom hva vi har å tilbe til fremtidig</w:t>
+        <w:t>Jeg skal snakke om skolen og gå gjennom hva vi har å tilbe til fremtidig</w:t>
       </w:r>
       <w:r>
         <w:rPr>
@@ -117,9 +110,84 @@
           <w:lang w:val="nb-NO"/>
         </w:rPr>
       </w:pPr>
+      <w:r>
+        <w:rPr>
+          <w:lang w:val="nb-NO"/>
+        </w:rPr>
+        <w:t>Nettsiden</w:t>
+      </w:r>
+    </w:p>
+    <w:p>
+      <w:pPr>
+        <w:rPr>
+          <w:lang w:val="nb-NO"/>
+        </w:rPr>
+      </w:pPr>
+    </w:p>
+    <w:p>
+      <w:pPr>
+        <w:rPr>
+          <w:lang w:val="nb-NO"/>
+        </w:rPr>
+      </w:pPr>
+      <w:r>
+        <w:rPr>
+          <w:lang w:val="nb-NO"/>
+        </w:rPr>
+        <w:t xml:space="preserve">Sider: </w:t>
+      </w:r>
+      <w:r>
+        <w:rPr>
+          <w:lang w:val="nb-NO"/>
+        </w:rPr>
+        <w:t xml:space="preserve">Hjemme </w:t>
+      </w:r>
+      <w:r>
+        <w:rPr>
+          <w:lang w:val="nb-NO"/>
+        </w:rPr>
+        <w:t xml:space="preserve">side, </w:t>
+      </w:r>
+      <w:r>
+        <w:rPr>
+          <w:lang w:val="nb-NO"/>
+        </w:rPr>
+        <w:t>Video</w:t>
+      </w:r>
+      <w:r>
+        <w:rPr>
+          <w:lang w:val="nb-NO"/>
+        </w:rPr>
+        <w:t xml:space="preserve">, </w:t>
+      </w:r>
+      <w:r>
+        <w:rPr>
+          <w:lang w:val="nb-NO"/>
+        </w:rPr>
+        <w:t>Spill nettside</w:t>
+      </w:r>
+      <w:r>
+        <w:rPr>
+          <w:lang w:val="nb-NO"/>
+        </w:rPr>
+        <w:t xml:space="preserve">, </w:t>
+      </w:r>
+      <w:r>
+        <w:rPr>
+          <w:lang w:val="nb-NO"/>
+        </w:rPr>
+        <w:t xml:space="preserve">Om Oss, </w:t>
+      </w:r>
+    </w:p>
+    <w:p>
+      <w:pPr>
+        <w:rPr>
+          <w:lang w:val="nb-NO"/>
+        </w:rPr>
+      </w:pPr>
     </w:p>
     <w:sectPr>
-      <w:pgSz w:w="12240" w:h="15840" w:orient="portrait"/>
+      <w:pgSz w:w="12240" w:h="15840"/>
       <w:pgMar w:top="1440" w:right="1440" w:bottom="1440" w:left="1440" w:header="720" w:footer="720" w:gutter="0"/>
       <w:cols w:space="720"/>
       <w:docGrid w:linePitch="360"/>
@@ -133,7 +201,7 @@
   <w:docDefaults>
     <w:rPrDefault>
       <w:rPr>
-        <w:rFonts w:asciiTheme="minorHAnsi" w:hAnsiTheme="minorHAnsi" w:eastAsiaTheme="minorHAnsi" w:cstheme="minorBidi"/>
+        <w:rFonts w:asciiTheme="minorHAnsi" w:eastAsiaTheme="minorHAnsi" w:hAnsiTheme="minorHAnsi" w:cstheme="minorBidi"/>
         <w:sz w:val="22"/>
         <w:szCs w:val="22"/>
         <w:lang w:val="en-US" w:eastAsia="en-US" w:bidi="ar-SA"/>
@@ -148,14 +216,14 @@
   <w:latentStyles w:defLockedState="0" w:defUIPriority="99" w:defSemiHidden="0" w:defUnhideWhenUsed="0" w:defQFormat="0" w:count="376">
     <w:lsdException w:name="Normal" w:uiPriority="0" w:qFormat="1"/>
     <w:lsdException w:name="heading 1" w:uiPriority="9" w:qFormat="1"/>
-    <w:lsdException w:name="heading 2" w:uiPriority="9" w:semiHidden="1" w:unhideWhenUsed="1" w:qFormat="1"/>
-    <w:lsdException w:name="heading 3" w:uiPriority="9" w:semiHidden="1" w:unhideWhenUsed="1" w:qFormat="1"/>
-    <w:lsdException w:name="heading 4" w:uiPriority="9" w:semiHidden="1" w:unhideWhenUsed="1" w:qFormat="1"/>
-    <w:lsdException w:name="heading 5" w:uiPriority="9" w:semiHidden="1" w:unhideWhenUsed="1" w:qFormat="1"/>
-    <w:lsdException w:name="heading 6" w:uiPriority="9" w:semiHidden="1" w:unhideWhenUsed="1" w:qFormat="1"/>
-    <w:lsdException w:name="heading 7" w:uiPriority="9" w:semiHidden="1" w:unhideWhenUsed="1" w:qFormat="1"/>
-    <w:lsdException w:name="heading 8" w:uiPriority="9" w:semiHidden="1" w:unhideWhenUsed="1" w:qFormat="1"/>
-    <w:lsdException w:name="heading 9" w:uiPriority="9" w:semiHidden="1" w:unhideWhenUsed="1" w:qFormat="1"/>
+    <w:lsdException w:name="heading 2" w:semiHidden="1" w:uiPriority="9" w:unhideWhenUsed="1" w:qFormat="1"/>
+    <w:lsdException w:name="heading 3" w:semiHidden="1" w:uiPriority="9" w:unhideWhenUsed="1" w:qFormat="1"/>
+    <w:lsdException w:name="heading 4" w:semiHidden="1" w:uiPriority="9" w:unhideWhenUsed="1" w:qFormat="1"/>
+    <w:lsdException w:name="heading 5" w:semiHidden="1" w:uiPriority="9" w:unhideWhenUsed="1" w:qFormat="1"/>
+    <w:lsdException w:name="heading 6" w:semiHidden="1" w:uiPriority="9" w:unhideWhenUsed="1" w:qFormat="1"/>
+    <w:lsdException w:name="heading 7" w:semiHidden="1" w:uiPriority="9" w:unhideWhenUsed="1" w:qFormat="1"/>
+    <w:lsdException w:name="heading 8" w:semiHidden="1" w:uiPriority="9" w:unhideWhenUsed="1" w:qFormat="1"/>
+    <w:lsdException w:name="heading 9" w:semiHidden="1" w:uiPriority="9" w:unhideWhenUsed="1" w:qFormat="1"/>
     <w:lsdException w:name="index 1" w:semiHidden="1" w:unhideWhenUsed="1"/>
     <w:lsdException w:name="index 2" w:semiHidden="1" w:unhideWhenUsed="1"/>
     <w:lsdException w:name="index 3" w:semiHidden="1" w:unhideWhenUsed="1"/>
@@ -165,22 +233,22 @@
     <w:lsdException w:name="index 7" w:semiHidden="1" w:unhideWhenUsed="1"/>
     <w:lsdException w:name="index 8" w:semiHidden="1" w:unhideWhenUsed="1"/>
     <w:lsdException w:name="index 9" w:semiHidden="1" w:unhideWhenUsed="1"/>
-    <w:lsdException w:name="toc 1" w:uiPriority="39" w:semiHidden="1" w:unhideWhenUsed="1"/>
-    <w:lsdException w:name="toc 2" w:uiPriority="39" w:semiHidden="1" w:unhideWhenUsed="1"/>
-    <w:lsdException w:name="toc 3" w:uiPriority="39" w:semiHidden="1" w:unhideWhenUsed="1"/>
-    <w:lsdException w:name="toc 4" w:uiPriority="39" w:semiHidden="1" w:unhideWhenUsed="1"/>
-    <w:lsdException w:name="toc 5" w:uiPriority="39" w:semiHidden="1" w:unhideWhenUsed="1"/>
-    <w:lsdException w:name="toc 6" w:uiPriority="39" w:semiHidden="1" w:unhideWhenUsed="1"/>
-    <w:lsdException w:name="toc 7" w:uiPriority="39" w:semiHidden="1" w:unhideWhenUsed="1"/>
-    <w:lsdException w:name="toc 8" w:uiPriority="39" w:semiHidden="1" w:unhideWhenUsed="1"/>
-    <w:lsdException w:name="toc 9" w:uiPriority="39" w:semiHidden="1" w:unhideWhenUsed="1"/>
+    <w:lsdException w:name="toc 1" w:semiHidden="1" w:uiPriority="39" w:unhideWhenUsed="1"/>
+    <w:lsdException w:name="toc 2" w:semiHidden="1" w:uiPriority="39" w:unhideWhenUsed="1"/>
+    <w:lsdException w:name="toc 3" w:semiHidden="1" w:uiPriority="39" w:unhideWhenUsed="1"/>
+    <w:lsdException w:name="toc 4" w:semiHidden="1" w:uiPriority="39" w:unhideWhenUsed="1"/>
+    <w:lsdException w:name="toc 5" w:semiHidden="1" w:uiPriority="39" w:unhideWhenUsed="1"/>
+    <w:lsdException w:name="toc 6" w:semiHidden="1" w:uiPriority="39" w:unhideWhenUsed="1"/>
+    <w:lsdException w:name="toc 7" w:semiHidden="1" w:uiPriority="39" w:unhideWhenUsed="1"/>
+    <w:lsdException w:name="toc 8" w:semiHidden="1" w:uiPriority="39" w:unhideWhenUsed="1"/>
+    <w:lsdException w:name="toc 9" w:semiHidden="1" w:uiPriority="39" w:unhideWhenUsed="1"/>
     <w:lsdException w:name="Normal Indent" w:semiHidden="1" w:unhideWhenUsed="1"/>
     <w:lsdException w:name="footnote text" w:semiHidden="1" w:unhideWhenUsed="1"/>
     <w:lsdException w:name="annotation text" w:semiHidden="1" w:unhideWhenUsed="1"/>
     <w:lsdException w:name="header" w:semiHidden="1" w:unhideWhenUsed="1"/>
     <w:lsdException w:name="footer" w:semiHidden="1" w:unhideWhenUsed="1"/>
     <w:lsdException w:name="index heading" w:semiHidden="1" w:unhideWhenUsed="1"/>
-    <w:lsdException w:name="caption" w:uiPriority="35" w:semiHidden="1" w:unhideWhenUsed="1" w:qFormat="1"/>
+    <w:lsdException w:name="caption" w:semiHidden="1" w:uiPriority="35" w:unhideWhenUsed="1" w:qFormat="1"/>
     <w:lsdException w:name="table of figures" w:semiHidden="1" w:unhideWhenUsed="1"/>
     <w:lsdException w:name="envelope address" w:semiHidden="1" w:unhideWhenUsed="1"/>
     <w:lsdException w:name="envelope return" w:semiHidden="1" w:unhideWhenUsed="1"/>
@@ -211,7 +279,7 @@
     <w:lsdException w:name="Title" w:uiPriority="10" w:qFormat="1"/>
     <w:lsdException w:name="Closing" w:semiHidden="1" w:unhideWhenUsed="1"/>
     <w:lsdException w:name="Signature" w:semiHidden="1" w:unhideWhenUsed="1"/>
-    <w:lsdException w:name="Default Paragraph Font" w:uiPriority="1" w:semiHidden="1" w:unhideWhenUsed="1"/>
+    <w:lsdException w:name="Default Paragraph Font" w:semiHidden="1" w:uiPriority="1" w:unhideWhenUsed="1"/>
     <w:lsdException w:name="Body Text" w:semiHidden="1" w:unhideWhenUsed="1"/>
     <w:lsdException w:name="Body Text Indent" w:semiHidden="1" w:unhideWhenUsed="1"/>
     <w:lsdException w:name="List Continue" w:semiHidden="1" w:unhideWhenUsed="1"/>
@@ -411,8 +479,8 @@
     <w:lsdException w:name="Subtle Reference" w:uiPriority="31" w:qFormat="1"/>
     <w:lsdException w:name="Intense Reference" w:uiPriority="32" w:qFormat="1"/>
     <w:lsdException w:name="Book Title" w:uiPriority="33" w:qFormat="1"/>
-    <w:lsdException w:name="Bibliography" w:uiPriority="37" w:semiHidden="1" w:unhideWhenUsed="1"/>
-    <w:lsdException w:name="TOC Heading" w:uiPriority="39" w:semiHidden="1" w:unhideWhenUsed="1" w:qFormat="1"/>
+    <w:lsdException w:name="Bibliography" w:semiHidden="1" w:uiPriority="37" w:unhideWhenUsed="1"/>
+    <w:lsdException w:name="TOC Heading" w:semiHidden="1" w:uiPriority="39" w:unhideWhenUsed="1" w:qFormat="1"/>
     <w:lsdException w:name="Plain Table 1" w:uiPriority="41"/>
     <w:lsdException w:name="Plain Table 2" w:uiPriority="42"/>
     <w:lsdException w:name="Plain Table 3" w:uiPriority="43"/>
@@ -523,7 +591,7 @@
     <w:lsdException w:name="Unresolved Mention" w:semiHidden="1" w:unhideWhenUsed="1"/>
     <w:lsdException w:name="Smart Link" w:semiHidden="1" w:unhideWhenUsed="1"/>
   </w:latentStyles>
-  <w:style w:type="paragraph" w:styleId="Normal" w:default="1">
+  <w:style w:type="paragraph" w:default="1" w:styleId="Normal">
     <w:name w:val="Normal"/>
     <w:qFormat/>
   </w:style>
@@ -542,19 +610,19 @@
       <w:outlineLvl w:val="0"/>
     </w:pPr>
     <w:rPr>
-      <w:rFonts w:asciiTheme="majorHAnsi" w:hAnsiTheme="majorHAnsi" w:eastAsiaTheme="majorEastAsia" w:cstheme="majorBidi"/>
+      <w:rFonts w:asciiTheme="majorHAnsi" w:eastAsiaTheme="majorEastAsia" w:hAnsiTheme="majorHAnsi" w:cstheme="majorBidi"/>
       <w:color w:val="2F5496" w:themeColor="accent1" w:themeShade="BF"/>
       <w:sz w:val="32"/>
       <w:szCs w:val="32"/>
     </w:rPr>
   </w:style>
-  <w:style w:type="character" w:styleId="DefaultParagraphFont" w:default="1">
+  <w:style w:type="character" w:default="1" w:styleId="DefaultParagraphFont">
     <w:name w:val="Default Paragraph Font"/>
     <w:uiPriority w:val="1"/>
     <w:semiHidden/>
     <w:unhideWhenUsed/>
   </w:style>
-  <w:style w:type="table" w:styleId="TableNormal" w:default="1">
+  <w:style w:type="table" w:default="1" w:styleId="TableNormal">
     <w:name w:val="Normal Table"/>
     <w:uiPriority w:val="99"/>
     <w:semiHidden/>
@@ -569,20 +637,20 @@
       </w:tblCellMar>
     </w:tblPr>
   </w:style>
-  <w:style w:type="numbering" w:styleId="NoList" w:default="1">
+  <w:style w:type="numbering" w:default="1" w:styleId="NoList">
     <w:name w:val="No List"/>
     <w:uiPriority w:val="99"/>
     <w:semiHidden/>
     <w:unhideWhenUsed/>
   </w:style>
-  <w:style w:type="character" w:styleId="Heading1Char" w:customStyle="1">
+  <w:style w:type="character" w:customStyle="1" w:styleId="Heading1Char">
     <w:name w:val="Heading 1 Char"/>
     <w:basedOn w:val="DefaultParagraphFont"/>
     <w:link w:val="Heading1"/>
     <w:uiPriority w:val="9"/>
     <w:rsid w:val="0012186A"/>
     <w:rPr>
-      <w:rFonts w:asciiTheme="majorHAnsi" w:hAnsiTheme="majorHAnsi" w:eastAsiaTheme="majorEastAsia" w:cstheme="majorBidi"/>
+      <w:rFonts w:asciiTheme="majorHAnsi" w:eastAsiaTheme="majorEastAsia" w:hAnsiTheme="majorHAnsi" w:cstheme="majorBidi"/>
       <w:color w:val="2F5496" w:themeColor="accent1" w:themeShade="BF"/>
       <w:sz w:val="32"/>
       <w:szCs w:val="32"/>

--- a/Dokumentasjon/Planlegging.docx
+++ b/Dokumentasjon/Planlegging.docx
@@ -152,31 +152,50 @@
         <w:rPr>
           <w:lang w:val="nb-NO"/>
         </w:rPr>
+        <w:t xml:space="preserve">Om Oss, </w:t>
+      </w:r>
+      <w:r>
+        <w:rPr>
+          <w:lang w:val="nb-NO"/>
+        </w:rPr>
         <w:t>Video</w:t>
       </w:r>
       <w:r>
         <w:rPr>
           <w:lang w:val="nb-NO"/>
         </w:rPr>
-        <w:t xml:space="preserve">, </w:t>
-      </w:r>
-      <w:r>
-        <w:rPr>
-          <w:lang w:val="nb-NO"/>
-        </w:rPr>
-        <w:t>Spill nettside</w:t>
-      </w:r>
-      <w:r>
-        <w:rPr>
-          <w:lang w:val="nb-NO"/>
-        </w:rPr>
-        <w:t xml:space="preserve">, </w:t>
-      </w:r>
-      <w:r>
-        <w:rPr>
-          <w:lang w:val="nb-NO"/>
-        </w:rPr>
-        <w:t xml:space="preserve">Om Oss, </w:t>
+        <w:t xml:space="preserve"> og Spill.</w:t>
+      </w:r>
+      <w:r>
+        <w:rPr>
+          <w:lang w:val="nb-NO"/>
+        </w:rPr>
+        <w:t xml:space="preserve"> 4 nettsider</w:t>
+      </w:r>
+      <w:r>
+        <w:rPr>
+          <w:lang w:val="nb-NO"/>
+        </w:rPr>
+        <w:t xml:space="preserve"> totalt. </w:t>
+      </w:r>
+    </w:p>
+    <w:p>
+      <w:pPr>
+        <w:rPr>
+          <w:lang w:val="nb-NO"/>
+        </w:rPr>
+      </w:pPr>
+      <w:r>
+        <w:rPr>
+          <w:lang w:val="nb-NO"/>
+        </w:rPr>
+        <w:t xml:space="preserve">Skisser funnet i </w:t>
+      </w:r>
+      <w:r>
+        <w:rPr>
+          <w:lang w:val="nb-NO"/>
+        </w:rPr>
+        <w:t xml:space="preserve">skisse mappen. </w:t>
       </w:r>
     </w:p>
     <w:p>
